--- a/Docs/Титул.docx
+++ b/Docs/Титул.docx
@@ -214,8 +214,16 @@
               <w:rPr>
                 <w:szCs w:val="28"/>
               </w:rPr>
-              <w:t>_______________М.В.Щербаков</w:t>
+              <w:t>_______________</w:t>
             </w:r>
+            <w:proofErr w:type="spellStart"/>
+            <w:r>
+              <w:rPr>
+                <w:szCs w:val="28"/>
+              </w:rPr>
+              <w:t>М.В.Щербаков</w:t>
+            </w:r>
+            <w:proofErr w:type="spellEnd"/>
           </w:p>
           <w:p>
             <w:pPr>
@@ -239,7 +247,23 @@
                 <w:szCs w:val="28"/>
                 <w:vertAlign w:val="superscript"/>
               </w:rPr>
-              <w:t xml:space="preserve"> (подпись)                  (инициалы, фамилия)</w:t>
+              <w:t xml:space="preserve"> (</w:t>
+            </w:r>
+            <w:proofErr w:type="gramStart"/>
+            <w:r>
+              <w:rPr>
+                <w:szCs w:val="28"/>
+                <w:vertAlign w:val="superscript"/>
+              </w:rPr>
+              <w:t xml:space="preserve">подпись)   </w:t>
+            </w:r>
+            <w:proofErr w:type="gramEnd"/>
+            <w:r>
+              <w:rPr>
+                <w:szCs w:val="28"/>
+                <w:vertAlign w:val="superscript"/>
+              </w:rPr>
+              <w:t xml:space="preserve">               (инициалы, фамилия)</w:t>
             </w:r>
           </w:p>
         </w:tc>
@@ -316,8 +340,13 @@
         <w:spacing w:line="240" w:lineRule="auto"/>
         <w:ind w:firstLine="0"/>
       </w:pPr>
-      <w:r>
-        <w:t>к  ______________</w:t>
+      <w:proofErr w:type="gramStart"/>
+      <w:r>
+        <w:t>к  _</w:t>
+      </w:r>
+      <w:proofErr w:type="gramEnd"/>
+      <w:r>
+        <w:t>_____________</w:t>
       </w:r>
       <w:r>
         <w:rPr>
@@ -438,7 +467,21 @@
         <w:rPr>
           <w:vertAlign w:val="superscript"/>
         </w:rPr>
-        <w:t>(подпись и дата подписания)                                                 (фамилия, имя, отчество)</w:t>
+        <w:t xml:space="preserve">(подпись и дата </w:t>
+      </w:r>
+      <w:proofErr w:type="gramStart"/>
+      <w:r>
+        <w:rPr>
+          <w:vertAlign w:val="superscript"/>
+        </w:rPr>
+        <w:t xml:space="preserve">подписания)   </w:t>
+      </w:r>
+      <w:proofErr w:type="gramEnd"/>
+      <w:r>
+        <w:rPr>
+          <w:vertAlign w:val="superscript"/>
+        </w:rPr>
+        <w:t xml:space="preserve">                                              (фамилия, имя, отчество)</w:t>
       </w:r>
     </w:p>
     <w:p>
@@ -591,6 +634,7 @@
       <w:r>
         <w:t xml:space="preserve">Направление </w:t>
       </w:r>
+      <w:proofErr w:type="gramStart"/>
       <w:r>
         <w:rPr>
           <w:szCs w:val="28"/>
@@ -603,7 +647,15 @@
           <w:szCs w:val="28"/>
           <w:u w:val="single"/>
         </w:rPr>
-        <w:t xml:space="preserve">«Информатика и вычислительная техника», </w:t>
+        <w:t>«</w:t>
+      </w:r>
+      <w:proofErr w:type="gramEnd"/>
+      <w:r>
+        <w:rPr>
+          <w:szCs w:val="28"/>
+          <w:u w:val="single"/>
+        </w:rPr>
+        <w:t xml:space="preserve">Информатика и вычислительная техника», </w:t>
       </w:r>
     </w:p>
     <w:p>
@@ -620,7 +672,16 @@
           <w:szCs w:val="28"/>
           <w:u w:val="single"/>
         </w:rPr>
-        <w:t>программа «Информационное и программное обеспечение автоматизированных систем»</w:t>
+        <w:t xml:space="preserve">программа «Информационное и программное обеспечение автоматизированных </w:t>
+      </w:r>
+      <w:proofErr w:type="gramStart"/>
+      <w:r>
+        <w:rPr>
+          <w:color w:val="FF0000"/>
+          <w:szCs w:val="28"/>
+          <w:u w:val="single"/>
+        </w:rPr>
+        <w:t>систем»</w:t>
       </w:r>
       <w:r>
         <w:rPr>
@@ -634,13 +695,21 @@
           <w:rFonts w:eastAsia="Tahoma"/>
           <w:vertAlign w:val="superscript"/>
         </w:rPr>
-        <w:t xml:space="preserve">                                    </w:t>
-      </w:r>
+        <w:t xml:space="preserve">  </w:t>
+      </w:r>
+      <w:proofErr w:type="gramEnd"/>
       <w:r>
         <w:rPr>
           <w:rFonts w:eastAsia="Tahoma"/>
           <w:vertAlign w:val="superscript"/>
         </w:rPr>
+        <w:t xml:space="preserve">                                  </w:t>
+      </w:r>
+      <w:r>
+        <w:rPr>
+          <w:rFonts w:eastAsia="Tahoma"/>
+          <w:vertAlign w:val="superscript"/>
+        </w:rPr>
         <w:t>(код по ОКСО, наименование направления, программы)</w:t>
       </w:r>
     </w:p>
@@ -665,7 +734,7 @@
       <w:r>
         <w:t>__</w:t>
       </w:r>
-      <w:bookmarkStart w:id="0" w:name="_GoBack"/>
+      <w:proofErr w:type="spellStart"/>
       <w:r>
         <w:rPr>
           <w:u w:val="single"/>
@@ -690,7 +759,7 @@
         </w:rPr>
         <w:t>в</w:t>
       </w:r>
-      <w:bookmarkEnd w:id="0"/>
+      <w:proofErr w:type="spellEnd"/>
       <w:r>
         <w:t>______________</w:t>
       </w:r>
@@ -718,14 +787,29 @@
         <w:rPr>
           <w:vertAlign w:val="superscript"/>
         </w:rPr>
-        <w:t>(подпись и дата подписания</w:t>
-      </w:r>
-      <w:r>
-        <w:rPr>
-          <w:szCs w:val="28"/>
-          <w:vertAlign w:val="superscript"/>
-        </w:rPr>
-        <w:t>)                                 (инициалы и фамилия)</w:t>
+        <w:t xml:space="preserve">(подпись и дата </w:t>
+      </w:r>
+      <w:proofErr w:type="gramStart"/>
+      <w:r>
+        <w:rPr>
+          <w:vertAlign w:val="superscript"/>
+        </w:rPr>
+        <w:t>подписания</w:t>
+      </w:r>
+      <w:r>
+        <w:rPr>
+          <w:szCs w:val="28"/>
+          <w:vertAlign w:val="superscript"/>
+        </w:rPr>
+        <w:t xml:space="preserve">)   </w:t>
+      </w:r>
+      <w:proofErr w:type="gramEnd"/>
+      <w:r>
+        <w:rPr>
+          <w:szCs w:val="28"/>
+          <w:vertAlign w:val="superscript"/>
+        </w:rPr>
+        <w:t xml:space="preserve">                              (инициалы и фамилия)</w:t>
       </w:r>
     </w:p>
     <w:p>
@@ -799,7 +883,21 @@
         <w:rPr>
           <w:vertAlign w:val="superscript"/>
         </w:rPr>
-        <w:t>(краткое наименование раздела)                                      (подпись и дата подписания)          (</w:t>
+        <w:t xml:space="preserve">(краткое наименование </w:t>
+      </w:r>
+      <w:proofErr w:type="gramStart"/>
+      <w:r>
+        <w:rPr>
+          <w:vertAlign w:val="superscript"/>
+        </w:rPr>
+        <w:t xml:space="preserve">раздела)   </w:t>
+      </w:r>
+      <w:proofErr w:type="gramEnd"/>
+      <w:r>
+        <w:rPr>
+          <w:vertAlign w:val="superscript"/>
+        </w:rPr>
+        <w:t xml:space="preserve">                                   (подпись и дата подписания)          (</w:t>
       </w:r>
       <w:r>
         <w:rPr>
@@ -874,7 +972,21 @@
         <w:rPr>
           <w:vertAlign w:val="superscript"/>
         </w:rPr>
-        <w:t>(краткое наименование раздела)                                      (подпись и дата подписания)          (</w:t>
+        <w:t xml:space="preserve">(краткое наименование </w:t>
+      </w:r>
+      <w:proofErr w:type="gramStart"/>
+      <w:r>
+        <w:rPr>
+          <w:vertAlign w:val="superscript"/>
+        </w:rPr>
+        <w:t xml:space="preserve">раздела)   </w:t>
+      </w:r>
+      <w:proofErr w:type="gramEnd"/>
+      <w:r>
+        <w:rPr>
+          <w:vertAlign w:val="superscript"/>
+        </w:rPr>
+        <w:t xml:space="preserve">                                   (подпись и дата подписания)          (</w:t>
       </w:r>
       <w:r>
         <w:rPr>
@@ -952,7 +1064,21 @@
         <w:rPr>
           <w:vertAlign w:val="superscript"/>
         </w:rPr>
-        <w:t>(краткое наименование раздела)                                      (подпись и дата подписания)          (</w:t>
+        <w:t xml:space="preserve">(краткое наименование </w:t>
+      </w:r>
+      <w:proofErr w:type="gramStart"/>
+      <w:r>
+        <w:rPr>
+          <w:vertAlign w:val="superscript"/>
+        </w:rPr>
+        <w:t xml:space="preserve">раздела)   </w:t>
+      </w:r>
+      <w:proofErr w:type="gramEnd"/>
+      <w:r>
+        <w:rPr>
+          <w:vertAlign w:val="superscript"/>
+        </w:rPr>
+        <w:t xml:space="preserve">                                   (подпись и дата подписания)          (</w:t>
       </w:r>
       <w:r>
         <w:rPr>
@@ -1024,8 +1150,13 @@
       <w:r>
         <w:t xml:space="preserve"> </w:t>
       </w:r>
-      <w:r>
-        <w:t>Нормоконтролер __</w:t>
+      <w:proofErr w:type="spellStart"/>
+      <w:r>
+        <w:t>Нормоконтролер</w:t>
+      </w:r>
+      <w:proofErr w:type="spellEnd"/>
+      <w:r>
+        <w:t xml:space="preserve"> __</w:t>
       </w:r>
       <w:r>
         <w:t xml:space="preserve">_____________________ </w:t>
@@ -1033,12 +1164,14 @@
       <w:r>
         <w:t>______</w:t>
       </w:r>
+      <w:proofErr w:type="spellStart"/>
       <w:r>
         <w:rPr>
           <w:u w:val="single"/>
         </w:rPr>
         <w:t>Н.П.Садовникова</w:t>
       </w:r>
+      <w:proofErr w:type="spellEnd"/>
       <w:r>
         <w:t>_______</w:t>
       </w:r>
@@ -1060,7 +1193,21 @@
         <w:rPr>
           <w:sz w:val="20"/>
         </w:rPr>
-        <w:t xml:space="preserve">дата подписания)                             </w:t>
+        <w:t xml:space="preserve">дата </w:t>
+      </w:r>
+      <w:proofErr w:type="gramStart"/>
+      <w:r>
+        <w:rPr>
+          <w:sz w:val="20"/>
+        </w:rPr>
+        <w:t xml:space="preserve">подписания)   </w:t>
+      </w:r>
+      <w:proofErr w:type="gramEnd"/>
+      <w:r>
+        <w:rPr>
+          <w:sz w:val="20"/>
+        </w:rPr>
+        <w:t xml:space="preserve">                          </w:t>
       </w:r>
       <w:r>
         <w:rPr>
@@ -1096,9 +1243,9 @@
         <w:spacing w:line="240" w:lineRule="auto"/>
         <w:ind w:firstLine="0"/>
         <w:sectPr>
-          <w:headerReference w:type="default" r:id="rId4"/>
-          <w:footerReference w:type="even" r:id="rId5"/>
-          <w:footerReference w:type="default" r:id="rId6"/>
+          <w:headerReference w:type="default" r:id="rId6"/>
+          <w:footerReference w:type="even" r:id="rId7"/>
+          <w:footerReference w:type="default" r:id="rId8"/>
           <w:pgSz w:w="11906" w:h="16838"/>
           <w:pgMar w:top="737" w:right="851" w:bottom="680" w:left="1418" w:header="720" w:footer="720" w:gutter="0"/>
           <w:pgNumType w:start="3"/>
@@ -1170,11 +1317,19 @@
           <w:szCs w:val="28"/>
         </w:rPr>
       </w:pPr>
-      <w:r>
-        <w:rPr>
-          <w:szCs w:val="28"/>
-        </w:rPr>
-        <w:t>Факультет  электроники и вычислительной техники</w:t>
+      <w:proofErr w:type="gramStart"/>
+      <w:r>
+        <w:rPr>
+          <w:szCs w:val="28"/>
+        </w:rPr>
+        <w:t>Факультет  электроники</w:t>
+      </w:r>
+      <w:proofErr w:type="gramEnd"/>
+      <w:r>
+        <w:rPr>
+          <w:szCs w:val="28"/>
+        </w:rPr>
+        <w:t xml:space="preserve"> и вычислительной техники</w:t>
       </w:r>
     </w:p>
     <w:p>
@@ -1297,8 +1452,16 @@
               <w:rPr>
                 <w:szCs w:val="28"/>
               </w:rPr>
-              <w:t>_______________М.В.Щербаков</w:t>
+              <w:t>_______________</w:t>
             </w:r>
+            <w:proofErr w:type="spellStart"/>
+            <w:r>
+              <w:rPr>
+                <w:szCs w:val="28"/>
+              </w:rPr>
+              <w:t>М.В.Щербаков</w:t>
+            </w:r>
+            <w:proofErr w:type="spellEnd"/>
           </w:p>
           <w:p>
             <w:pPr>
@@ -1322,7 +1485,23 @@
                 <w:szCs w:val="28"/>
                 <w:vertAlign w:val="superscript"/>
               </w:rPr>
-              <w:t xml:space="preserve"> (подпись)                  (инициалы, фамилия)</w:t>
+              <w:t xml:space="preserve"> (</w:t>
+            </w:r>
+            <w:proofErr w:type="gramStart"/>
+            <w:r>
+              <w:rPr>
+                <w:szCs w:val="28"/>
+                <w:vertAlign w:val="superscript"/>
+              </w:rPr>
+              <w:t xml:space="preserve">подпись)   </w:t>
+            </w:r>
+            <w:proofErr w:type="gramEnd"/>
+            <w:r>
+              <w:rPr>
+                <w:szCs w:val="28"/>
+                <w:vertAlign w:val="superscript"/>
+              </w:rPr>
+              <w:t xml:space="preserve">               (инициалы, фамилия)</w:t>
             </w:r>
           </w:p>
         </w:tc>
@@ -1416,6 +1595,7 @@
         <w:spacing w:line="240" w:lineRule="auto"/>
         <w:ind w:firstLine="0"/>
       </w:pPr>
+      <w:proofErr w:type="gramStart"/>
       <w:r>
         <w:t xml:space="preserve">Студента </w:t>
       </w:r>
@@ -1423,204 +1603,217 @@
         <w:t xml:space="preserve"> </w:t>
       </w:r>
       <w:r>
+        <w:t>_</w:t>
+      </w:r>
+      <w:proofErr w:type="gramEnd"/>
+      <w:r>
+        <w:t>_____</w:t>
+      </w:r>
+      <w:r>
+        <w:rPr>
+          <w:szCs w:val="28"/>
+          <w:u w:val="single"/>
+        </w:rPr>
+        <w:t>Анохина Александра Олеговича</w:t>
+      </w:r>
+      <w:r>
+        <w:t>__________________________</w:t>
+      </w:r>
+    </w:p>
+    <w:p>
+      <w:pPr>
+        <w:spacing w:line="240" w:lineRule="auto"/>
+        <w:ind w:left="3600" w:firstLine="0"/>
+      </w:pPr>
+      <w:r>
+        <w:rPr>
+          <w:vertAlign w:val="superscript"/>
+        </w:rPr>
+        <w:t>(фамилия, имя, отчество)</w:t>
+      </w:r>
+    </w:p>
+    <w:p>
+      <w:pPr>
+        <w:ind w:firstLine="0"/>
+        <w:rPr>
+          <w:szCs w:val="28"/>
+        </w:rPr>
+      </w:pPr>
+      <w:r>
+        <w:t xml:space="preserve">Код </w:t>
+      </w:r>
+      <w:proofErr w:type="gramStart"/>
+      <w:r>
+        <w:t xml:space="preserve">кафедры </w:t>
+      </w:r>
+      <w:r>
+        <w:t xml:space="preserve"> </w:t>
+      </w:r>
+      <w:r>
+        <w:rPr>
+          <w:szCs w:val="28"/>
+        </w:rPr>
+        <w:t>_</w:t>
+      </w:r>
+      <w:proofErr w:type="gramEnd"/>
+      <w:r>
+        <w:rPr>
+          <w:szCs w:val="28"/>
+        </w:rPr>
+        <w:t>_</w:t>
+      </w:r>
+      <w:r>
+        <w:rPr>
+          <w:szCs w:val="28"/>
+          <w:u w:val="single"/>
+        </w:rPr>
+        <w:t>10.27</w:t>
+      </w:r>
+      <w:r>
+        <w:rPr>
+          <w:szCs w:val="28"/>
+        </w:rPr>
+        <w:t xml:space="preserve">______________              </w:t>
+      </w:r>
+      <w:r>
+        <w:rPr>
+          <w:szCs w:val="28"/>
+        </w:rPr>
+        <w:t xml:space="preserve"> </w:t>
+      </w:r>
+      <w:r>
+        <w:rPr>
+          <w:szCs w:val="28"/>
+        </w:rPr>
+        <w:t xml:space="preserve">  </w:t>
+      </w:r>
+      <w:r>
+        <w:rPr>
+          <w:szCs w:val="28"/>
+        </w:rPr>
+        <w:t xml:space="preserve"> </w:t>
+      </w:r>
+      <w:r>
+        <w:rPr>
+          <w:szCs w:val="28"/>
+        </w:rPr>
+        <w:t>Группа ____________</w:t>
+      </w:r>
+      <w:r>
+        <w:rPr>
+          <w:szCs w:val="28"/>
+        </w:rPr>
+        <w:t>________</w:t>
+      </w:r>
+    </w:p>
+    <w:p>
+      <w:pPr>
+        <w:ind w:firstLine="0"/>
+        <w:rPr>
+          <w:vertAlign w:val="superscript"/>
+        </w:rPr>
+      </w:pPr>
+      <w:proofErr w:type="gramStart"/>
+      <w:r>
+        <w:t xml:space="preserve">Тема </w:t>
+      </w:r>
+      <w:r>
+        <w:t xml:space="preserve"> </w:t>
+      </w:r>
+      <w:r>
+        <w:t>_</w:t>
+      </w:r>
+      <w:proofErr w:type="gramEnd"/>
+      <w:r>
+        <w:t>____</w:t>
+      </w:r>
+      <w:r>
+        <w:rPr>
+          <w:u w:val="single"/>
+        </w:rPr>
+        <w:t>Моделирование поведения интеллектуальных агентов на основе методов машинного обучения</w:t>
+      </w:r>
+      <w:r>
+        <w:t>___________</w:t>
+      </w:r>
+      <w:r>
+        <w:t>___</w:t>
+      </w:r>
+      <w:r>
+        <w:t>____________________________________________</w:t>
+      </w:r>
+      <w:r>
+        <w:t>__</w:t>
+      </w:r>
+    </w:p>
+    <w:p>
+      <w:pPr>
+        <w:ind w:firstLine="0"/>
+      </w:pPr>
+      <w:r>
+        <w:t>Утверждена приказом по ВолгГТУ от «</w:t>
+      </w:r>
+      <w:r>
+        <w:t>__</w:t>
+      </w:r>
+      <w:r>
+        <w:t>» ___</w:t>
+      </w:r>
+      <w:r>
+        <w:t>__</w:t>
+      </w:r>
+      <w:r>
+        <w:t xml:space="preserve"> </w:t>
+      </w:r>
+      <w:proofErr w:type="gramStart"/>
+      <w:r>
+        <w:t>20</w:t>
+      </w:r>
+      <w:r>
+        <w:t xml:space="preserve">18 </w:t>
+      </w:r>
+      <w:r>
+        <w:t xml:space="preserve"> г.</w:t>
+      </w:r>
+      <w:proofErr w:type="gramEnd"/>
+      <w:r>
+        <w:t xml:space="preserve"> № </w:t>
+      </w:r>
+      <w:r>
+        <w:t>________________</w:t>
+      </w:r>
+    </w:p>
+    <w:p>
+      <w:pPr>
+        <w:spacing w:line="240" w:lineRule="auto"/>
+        <w:ind w:firstLine="0"/>
+        <w:rPr>
+          <w:u w:val="single"/>
+        </w:rPr>
+      </w:pPr>
+      <w:r>
+        <w:t xml:space="preserve">Срок представления готовой </w:t>
+      </w:r>
+      <w:proofErr w:type="gramStart"/>
+      <w:r>
+        <w:t xml:space="preserve">работы </w:t>
+      </w:r>
+      <w:r>
+        <w:t xml:space="preserve"> </w:t>
+      </w:r>
+      <w:r>
+        <w:t>_</w:t>
+      </w:r>
+      <w:proofErr w:type="gramEnd"/>
+      <w:r>
         <w:t>______</w:t>
       </w:r>
       <w:r>
-        <w:rPr>
-          <w:color w:val="FF0000"/>
-          <w:szCs w:val="28"/>
-          <w:u w:val="single"/>
-        </w:rPr>
-        <w:t>Иванова Ивана Ивановича</w:t>
-      </w:r>
-      <w:r>
-        <w:t>__</w:t>
-      </w:r>
-      <w:r>
-        <w:t>_____________________________</w:t>
-      </w:r>
-    </w:p>
-    <w:p>
-      <w:pPr>
-        <w:spacing w:line="240" w:lineRule="auto"/>
-        <w:ind w:left="3600" w:firstLine="0"/>
-      </w:pPr>
-      <w:r>
-        <w:rPr>
-          <w:vertAlign w:val="superscript"/>
-        </w:rPr>
-        <w:t>(фамилия, имя, отчество)</w:t>
-      </w:r>
-    </w:p>
-    <w:p>
-      <w:pPr>
-        <w:ind w:firstLine="0"/>
-        <w:rPr>
-          <w:szCs w:val="28"/>
-        </w:rPr>
-      </w:pPr>
-      <w:r>
-        <w:t xml:space="preserve">Код кафедры </w:t>
-      </w:r>
-      <w:r>
-        <w:t xml:space="preserve"> </w:t>
-      </w:r>
-      <w:r>
-        <w:rPr>
-          <w:szCs w:val="28"/>
-        </w:rPr>
-        <w:t>__</w:t>
-      </w:r>
-      <w:r>
-        <w:rPr>
-          <w:szCs w:val="28"/>
-          <w:u w:val="single"/>
-        </w:rPr>
-        <w:t>10.27</w:t>
-      </w:r>
-      <w:r>
-        <w:rPr>
-          <w:szCs w:val="28"/>
-        </w:rPr>
-        <w:t xml:space="preserve">______________              </w:t>
-      </w:r>
-      <w:r>
-        <w:rPr>
-          <w:szCs w:val="28"/>
-        </w:rPr>
-        <w:t xml:space="preserve"> </w:t>
-      </w:r>
-      <w:r>
-        <w:rPr>
-          <w:szCs w:val="28"/>
-        </w:rPr>
-        <w:t xml:space="preserve">  </w:t>
-      </w:r>
-      <w:r>
-        <w:rPr>
-          <w:szCs w:val="28"/>
-        </w:rPr>
-        <w:t xml:space="preserve"> </w:t>
-      </w:r>
-      <w:r>
-        <w:rPr>
-          <w:szCs w:val="28"/>
-        </w:rPr>
-        <w:t>Группа ____________</w:t>
-      </w:r>
-      <w:r>
-        <w:rPr>
-          <w:szCs w:val="28"/>
-        </w:rPr>
-        <w:t>________</w:t>
-      </w:r>
-    </w:p>
-    <w:p>
-      <w:pPr>
-        <w:ind w:firstLine="0"/>
-      </w:pPr>
-      <w:r>
-        <w:t xml:space="preserve">Тема </w:t>
-      </w:r>
-      <w:r>
-        <w:t xml:space="preserve"> </w:t>
-      </w:r>
-      <w:r>
-        <w:t>______________________________________________________________</w:t>
-      </w:r>
-      <w:r>
-        <w:t>_</w:t>
-      </w:r>
-    </w:p>
-    <w:p>
-      <w:pPr>
-        <w:rPr>
-          <w:vertAlign w:val="superscript"/>
-        </w:rPr>
-      </w:pPr>
-      <w:r>
-        <w:tab/>
-        <w:t>____</w:t>
-      </w:r>
-      <w:r>
-        <w:rPr>
-          <w:color w:val="FF0000"/>
-          <w:u w:val="single"/>
-        </w:rPr>
-        <w:t xml:space="preserve"> название работы (точно в соответствии с приказом)</w:t>
-      </w:r>
-      <w:r>
-        <w:t>___________</w:t>
-      </w:r>
-      <w:r>
         <w:t>___</w:t>
       </w:r>
-    </w:p>
-    <w:p>
-      <w:pPr>
-        <w:rPr>
-          <w:vertAlign w:val="superscript"/>
-        </w:rPr>
-      </w:pPr>
-      <w:r>
-        <w:tab/>
-        <w:t>_____________________________________________________________</w:t>
-      </w:r>
-      <w:r>
-        <w:t>__</w:t>
-      </w:r>
-    </w:p>
-    <w:p>
-      <w:pPr>
-        <w:ind w:firstLine="0"/>
-      </w:pPr>
-      <w:r>
-        <w:t>Утверждена приказом по ВолгГТУ от «</w:t>
-      </w:r>
-      <w:r>
-        <w:t>__</w:t>
-      </w:r>
-      <w:r>
-        <w:t>» ___</w:t>
-      </w:r>
-      <w:r>
-        <w:t>__</w:t>
-      </w:r>
-      <w:r>
-        <w:t xml:space="preserve"> 20</w:t>
-      </w:r>
-      <w:r>
-        <w:t xml:space="preserve">18 </w:t>
-      </w:r>
-      <w:r>
-        <w:t xml:space="preserve"> г. № </w:t>
-      </w:r>
-      <w:r>
-        <w:t>________________</w:t>
-      </w:r>
-    </w:p>
-    <w:p>
-      <w:pPr>
-        <w:spacing w:line="240" w:lineRule="auto"/>
-        <w:ind w:firstLine="0"/>
-        <w:rPr>
-          <w:u w:val="single"/>
-        </w:rPr>
-      </w:pPr>
-      <w:r>
-        <w:t xml:space="preserve">Срок представления готовой работы </w:t>
-      </w:r>
-      <w:r>
-        <w:t xml:space="preserve"> </w:t>
-      </w:r>
-      <w:r>
-        <w:t>_______</w:t>
-      </w:r>
-      <w:r>
-        <w:t>___</w:t>
-      </w:r>
-      <w:r>
-        <w:rPr>
+      <w:r>
+        <w:rPr>
+          <w:highlight w:val="yellow"/>
           <w:u w:val="single"/>
         </w:rPr>
         <w:t>29.05.2019</w:t>
@@ -2329,13 +2522,34 @@
       <w:r>
         <w:t>Руководитель работы _____________________         _____</w:t>
       </w:r>
-      <w:r>
-        <w:rPr>
-          <w:color w:val="FF0000"/>
+      <w:bookmarkStart w:id="0" w:name="_GoBack"/>
+      <w:proofErr w:type="spellStart"/>
+      <w:r>
+        <w:rPr>
           <w:u w:val="single"/>
         </w:rPr>
-        <w:t>В.В.Петров</w:t>
-      </w:r>
+        <w:t>А</w:t>
+      </w:r>
+      <w:r>
+        <w:rPr>
+          <w:u w:val="single"/>
+        </w:rPr>
+        <w:t>.В.</w:t>
+      </w:r>
+      <w:r>
+        <w:rPr>
+          <w:u w:val="single"/>
+        </w:rPr>
+        <w:t>Катае</w:t>
+      </w:r>
+      <w:r>
+        <w:rPr>
+          <w:u w:val="single"/>
+        </w:rPr>
+        <w:t>в</w:t>
+      </w:r>
+      <w:bookmarkEnd w:id="0"/>
+      <w:proofErr w:type="spellEnd"/>
       <w:r>
         <w:t>_______</w:t>
       </w:r>
@@ -2363,14 +2577,29 @@
         <w:rPr>
           <w:vertAlign w:val="superscript"/>
         </w:rPr>
-        <w:t>(подпись и дата подписания</w:t>
-      </w:r>
-      <w:r>
-        <w:rPr>
-          <w:szCs w:val="28"/>
-          <w:vertAlign w:val="superscript"/>
-        </w:rPr>
-        <w:t>)                                  (инициалы и фамилия)</w:t>
+        <w:t xml:space="preserve">(подпись и дата </w:t>
+      </w:r>
+      <w:proofErr w:type="gramStart"/>
+      <w:r>
+        <w:rPr>
+          <w:vertAlign w:val="superscript"/>
+        </w:rPr>
+        <w:t>подписания</w:t>
+      </w:r>
+      <w:r>
+        <w:rPr>
+          <w:szCs w:val="28"/>
+          <w:vertAlign w:val="superscript"/>
+        </w:rPr>
+        <w:t xml:space="preserve">)   </w:t>
+      </w:r>
+      <w:proofErr w:type="gramEnd"/>
+      <w:r>
+        <w:rPr>
+          <w:szCs w:val="28"/>
+          <w:vertAlign w:val="superscript"/>
+        </w:rPr>
+        <w:t xml:space="preserve">                               (инициалы и фамилия)</w:t>
       </w:r>
     </w:p>
     <w:p>
@@ -2444,7 +2673,21 @@
         <w:rPr>
           <w:vertAlign w:val="superscript"/>
         </w:rPr>
-        <w:t>(краткое наименование раздела)                                      (подпись и дата подписания)          (</w:t>
+        <w:t xml:space="preserve">(краткое наименование </w:t>
+      </w:r>
+      <w:proofErr w:type="gramStart"/>
+      <w:r>
+        <w:rPr>
+          <w:vertAlign w:val="superscript"/>
+        </w:rPr>
+        <w:t xml:space="preserve">раздела)   </w:t>
+      </w:r>
+      <w:proofErr w:type="gramEnd"/>
+      <w:r>
+        <w:rPr>
+          <w:vertAlign w:val="superscript"/>
+        </w:rPr>
+        <w:t xml:space="preserve">                                   (подпись и дата подписания)          (</w:t>
       </w:r>
       <w:r>
         <w:rPr>
@@ -2519,7 +2762,21 @@
         <w:rPr>
           <w:vertAlign w:val="superscript"/>
         </w:rPr>
-        <w:t>(краткое наименование раздела)                                      (подпись и дата подписания)          (</w:t>
+        <w:t xml:space="preserve">(краткое наименование </w:t>
+      </w:r>
+      <w:proofErr w:type="gramStart"/>
+      <w:r>
+        <w:rPr>
+          <w:vertAlign w:val="superscript"/>
+        </w:rPr>
+        <w:t xml:space="preserve">раздела)   </w:t>
+      </w:r>
+      <w:proofErr w:type="gramEnd"/>
+      <w:r>
+        <w:rPr>
+          <w:vertAlign w:val="superscript"/>
+        </w:rPr>
+        <w:t xml:space="preserve">                                   (подпись и дата подписания)          (</w:t>
       </w:r>
       <w:r>
         <w:rPr>
@@ -2597,7 +2854,21 @@
         <w:rPr>
           <w:vertAlign w:val="superscript"/>
         </w:rPr>
-        <w:t>(краткое наименование раздела)                                      (подпись и дата подписания)          (</w:t>
+        <w:t xml:space="preserve">(краткое наименование </w:t>
+      </w:r>
+      <w:proofErr w:type="gramStart"/>
+      <w:r>
+        <w:rPr>
+          <w:vertAlign w:val="superscript"/>
+        </w:rPr>
+        <w:t xml:space="preserve">раздела)   </w:t>
+      </w:r>
+      <w:proofErr w:type="gramEnd"/>
+      <w:r>
+        <w:rPr>
+          <w:vertAlign w:val="superscript"/>
+        </w:rPr>
+        <w:t xml:space="preserve">                                   (подпись и дата подписания)          (</w:t>
       </w:r>
       <w:r>
         <w:rPr>
@@ -2659,6 +2930,31 @@
     </w:sectPr>
   </w:body>
 </w:document>
+</file>
+
+<file path=word/endnotes.xml><?xml version="1.0" encoding="utf-8"?>
+<w:endnotes xmlns:wpc="http://schemas.microsoft.com/office/word/2010/wordprocessingCanvas" xmlns:mc="http://schemas.openxmlformats.org/markup-compatibility/2006" xmlns:o="urn:schemas-microsoft-com:office:office" xmlns:r="http://schemas.openxmlformats.org/officeDocument/2006/relationships" xmlns:m="http://schemas.openxmlformats.org/officeDocument/2006/math" xmlns:v="urn:schemas-microsoft-com:vml" xmlns:wp14="http://schemas.microsoft.com/office/word/2010/wordprocessingDrawing" xmlns:wp="http://schemas.openxmlformats.org/drawingml/2006/wordprocessingDrawing" xmlns:w10="urn:schemas-microsoft-com:office:word" xmlns:w="http://schemas.openxmlformats.org/wordprocessingml/2006/main" xmlns:w14="http://schemas.microsoft.com/office/word/2010/wordml" xmlns:w15="http://schemas.microsoft.com/office/word/2012/wordml" xmlns:wpg="http://schemas.microsoft.com/office/word/2010/wordprocessingGroup" xmlns:wpi="http://schemas.microsoft.com/office/word/2010/wordprocessingInk" xmlns:wne="http://schemas.microsoft.com/office/word/2006/wordml" xmlns:wps="http://schemas.microsoft.com/office/word/2010/wordprocessingShape" mc:Ignorable="w14 w15 wp14">
+  <w:endnote w:type="separator" w:id="-1">
+    <w:p>
+      <w:pPr>
+        <w:spacing w:line="240" w:lineRule="auto"/>
+      </w:pPr>
+      <w:r>
+        <w:separator/>
+      </w:r>
+    </w:p>
+  </w:endnote>
+  <w:endnote w:type="continuationSeparator" w:id="0">
+    <w:p>
+      <w:pPr>
+        <w:spacing w:line="240" w:lineRule="auto"/>
+      </w:pPr>
+      <w:r>
+        <w:continuationSeparator/>
+      </w:r>
+    </w:p>
+  </w:endnote>
+</w:endnotes>
 </file>
 
 <file path=word/footer1.xml><?xml version="1.0" encoding="utf-8"?>
@@ -2740,6 +3036,31 @@
     </w:pPr>
   </w:p>
 </w:ftr>
+</file>
+
+<file path=word/footnotes.xml><?xml version="1.0" encoding="utf-8"?>
+<w:footnotes xmlns:wpc="http://schemas.microsoft.com/office/word/2010/wordprocessingCanvas" xmlns:mc="http://schemas.openxmlformats.org/markup-compatibility/2006" xmlns:o="urn:schemas-microsoft-com:office:office" xmlns:r="http://schemas.openxmlformats.org/officeDocument/2006/relationships" xmlns:m="http://schemas.openxmlformats.org/officeDocument/2006/math" xmlns:v="urn:schemas-microsoft-com:vml" xmlns:wp14="http://schemas.microsoft.com/office/word/2010/wordprocessingDrawing" xmlns:wp="http://schemas.openxmlformats.org/drawingml/2006/wordprocessingDrawing" xmlns:w10="urn:schemas-microsoft-com:office:word" xmlns:w="http://schemas.openxmlformats.org/wordprocessingml/2006/main" xmlns:w14="http://schemas.microsoft.com/office/word/2010/wordml" xmlns:w15="http://schemas.microsoft.com/office/word/2012/wordml" xmlns:wpg="http://schemas.microsoft.com/office/word/2010/wordprocessingGroup" xmlns:wpi="http://schemas.microsoft.com/office/word/2010/wordprocessingInk" xmlns:wne="http://schemas.microsoft.com/office/word/2006/wordml" xmlns:wps="http://schemas.microsoft.com/office/word/2010/wordprocessingShape" mc:Ignorable="w14 w15 wp14">
+  <w:footnote w:type="separator" w:id="-1">
+    <w:p>
+      <w:pPr>
+        <w:spacing w:line="240" w:lineRule="auto"/>
+      </w:pPr>
+      <w:r>
+        <w:separator/>
+      </w:r>
+    </w:p>
+  </w:footnote>
+  <w:footnote w:type="continuationSeparator" w:id="0">
+    <w:p>
+      <w:pPr>
+        <w:spacing w:line="240" w:lineRule="auto"/>
+      </w:pPr>
+      <w:r>
+        <w:continuationSeparator/>
+      </w:r>
+    </w:p>
+  </w:footnote>
+</w:footnotes>
 </file>
 
 <file path=word/header1.xml><?xml version="1.0" encoding="utf-8"?>
